--- a/Testing, Debugging, and Correction Documentation.docx
+++ b/Testing, Debugging, and Correction Documentation.docx
@@ -20,35 +20,9 @@
       </w:r>
     </w:p>
     <w:p>
-      <w:pPr>
-        <w:spacing w:before="0" w:after="160" w:line="278" w:lineRule="auto"/>
-      </w:pPr>
-      <w:r>
-        <w:t xml:space="preserve">A structured </w:t>
-      </w:r>
-      <w:r>
-        <w:rPr>
-          <w:b/>
-          <w:bCs/>
-        </w:rPr>
-        <w:t>test plan</w:t>
-      </w:r>
-      <w:r>
-        <w:t xml:space="preserve"> was created to systematically test the </w:t>
-      </w:r>
-      <w:proofErr w:type="spellStart"/>
-      <w:r>
-        <w:t>Razeus</w:t>
-      </w:r>
-      <w:proofErr w:type="spellEnd"/>
-      <w:r>
-        <w:t xml:space="preserve"> Games website. The plan included the features, test cases, expected results, actual results, and issues identified.</w:t>
-      </w:r>
-    </w:p>
-    <w:p>
-      <w:pPr>
-        <w:pStyle w:val="Heading3"/>
-      </w:pPr>
+      <w:r>
+        <w:t>A structured test plan was created to systematically test the Razeus Games website. The plan included all major features such as navigation, forms, cart functionality, responsiveness, and cross-browser compatibility. Each feature was tested with specific test cases, documenting the expected outcomes, actual results, and any issues identified during testing. The test plan also included an error log summarizing bugs found and the corrections applied, ensuring all interactive elements function as intended.</w:t>
+      </w:r>
       <w:r>
         <w:t>Features Tested:</w:t>
       </w:r>
@@ -145,6 +119,521 @@
         <w:t>Test Cases:</w:t>
       </w:r>
     </w:p>
+    <w:tbl>
+      <w:tblPr>
+        <w:tblStyle w:val="TableGrid"/>
+        <w:tblW w:w="0" w:type="auto"/>
+        <w:tblLook w:val="04A0" w:firstRow="1" w:lastRow="0" w:firstColumn="1" w:lastColumn="0" w:noHBand="0" w:noVBand="1"/>
+      </w:tblPr>
+      <w:tblGrid>
+        <w:gridCol w:w="1803"/>
+        <w:gridCol w:w="1803"/>
+        <w:gridCol w:w="1803"/>
+        <w:gridCol w:w="1803"/>
+        <w:gridCol w:w="1804"/>
+      </w:tblGrid>
+      <w:tr>
+        <w:tc>
+          <w:tcPr>
+            <w:tcW w:w="1803" w:type="dxa"/>
+          </w:tcPr>
+          <w:p>
+            <w:pPr>
+              <w:rPr>
+                <w:b/>
+                <w:bCs/>
+              </w:rPr>
+            </w:pPr>
+            <w:r>
+              <w:rPr>
+                <w:b/>
+                <w:bCs/>
+              </w:rPr>
+              <w:t>Feature</w:t>
+            </w:r>
+          </w:p>
+        </w:tc>
+        <w:tc>
+          <w:tcPr>
+            <w:tcW w:w="1803" w:type="dxa"/>
+          </w:tcPr>
+          <w:p>
+            <w:pPr>
+              <w:rPr>
+                <w:b/>
+                <w:bCs/>
+              </w:rPr>
+            </w:pPr>
+            <w:r>
+              <w:rPr>
+                <w:b/>
+                <w:bCs/>
+              </w:rPr>
+              <w:t>Test Case</w:t>
+            </w:r>
+          </w:p>
+        </w:tc>
+        <w:tc>
+          <w:tcPr>
+            <w:tcW w:w="1803" w:type="dxa"/>
+          </w:tcPr>
+          <w:p>
+            <w:pPr>
+              <w:rPr>
+                <w:b/>
+                <w:bCs/>
+              </w:rPr>
+            </w:pPr>
+            <w:r>
+              <w:rPr>
+                <w:b/>
+                <w:bCs/>
+              </w:rPr>
+              <w:t>Expected Result</w:t>
+            </w:r>
+          </w:p>
+        </w:tc>
+        <w:tc>
+          <w:tcPr>
+            <w:tcW w:w="1803" w:type="dxa"/>
+          </w:tcPr>
+          <w:p>
+            <w:pPr>
+              <w:rPr>
+                <w:b/>
+                <w:bCs/>
+              </w:rPr>
+            </w:pPr>
+            <w:r>
+              <w:rPr>
+                <w:b/>
+                <w:bCs/>
+              </w:rPr>
+              <w:t>Actual Result</w:t>
+            </w:r>
+          </w:p>
+        </w:tc>
+        <w:tc>
+          <w:tcPr>
+            <w:tcW w:w="1804" w:type="dxa"/>
+          </w:tcPr>
+          <w:p>
+            <w:pPr>
+              <w:rPr>
+                <w:b/>
+                <w:bCs/>
+              </w:rPr>
+            </w:pPr>
+            <w:r>
+              <w:rPr>
+                <w:b/>
+                <w:bCs/>
+              </w:rPr>
+              <w:t>Status</w:t>
+            </w:r>
+          </w:p>
+        </w:tc>
+      </w:tr>
+      <w:tr>
+        <w:tc>
+          <w:tcPr>
+            <w:tcW w:w="1803" w:type="dxa"/>
+          </w:tcPr>
+          <w:p>
+            <w:r>
+              <w:t>Navigation</w:t>
+            </w:r>
+          </w:p>
+        </w:tc>
+        <w:tc>
+          <w:tcPr>
+            <w:tcW w:w="1803" w:type="dxa"/>
+          </w:tcPr>
+          <w:p>
+            <w:r>
+              <w:t>Hover on links</w:t>
+            </w:r>
+          </w:p>
+        </w:tc>
+        <w:tc>
+          <w:tcPr>
+            <w:tcW w:w="1803" w:type="dxa"/>
+          </w:tcPr>
+          <w:p>
+            <w:r>
+              <w:t>Highlights and hover animation</w:t>
+            </w:r>
+          </w:p>
+        </w:tc>
+        <w:tc>
+          <w:tcPr>
+            <w:tcW w:w="1803" w:type="dxa"/>
+          </w:tcPr>
+          <w:p>
+            <w:r>
+              <w:t>Highlights and hover animation</w:t>
+            </w:r>
+          </w:p>
+        </w:tc>
+        <w:tc>
+          <w:tcPr>
+            <w:tcW w:w="1804" w:type="dxa"/>
+          </w:tcPr>
+          <w:p>
+            <w:r>
+              <w:t>Pass</w:t>
+            </w:r>
+          </w:p>
+        </w:tc>
+      </w:tr>
+      <w:tr>
+        <w:tc>
+          <w:tcPr>
+            <w:tcW w:w="1803" w:type="dxa"/>
+          </w:tcPr>
+          <w:p>
+            <w:r>
+              <w:t>Navigation</w:t>
+            </w:r>
+          </w:p>
+        </w:tc>
+        <w:tc>
+          <w:tcPr>
+            <w:tcW w:w="1803" w:type="dxa"/>
+          </w:tcPr>
+          <w:p>
+            <w:r>
+              <w:t>Click on Home link</w:t>
+            </w:r>
+          </w:p>
+        </w:tc>
+        <w:tc>
+          <w:tcPr>
+            <w:tcW w:w="1803" w:type="dxa"/>
+          </w:tcPr>
+          <w:p>
+            <w:r>
+              <w:t>Redirect to Home page, Home link highlighted</w:t>
+            </w:r>
+          </w:p>
+        </w:tc>
+        <w:tc>
+          <w:tcPr>
+            <w:tcW w:w="1803" w:type="dxa"/>
+          </w:tcPr>
+          <w:p>
+            <w:r>
+              <w:t>Redirected and highlighted correctly</w:t>
+            </w:r>
+          </w:p>
+        </w:tc>
+        <w:tc>
+          <w:tcPr>
+            <w:tcW w:w="1804" w:type="dxa"/>
+          </w:tcPr>
+          <w:p>
+            <w:r>
+              <w:t>Pass</w:t>
+            </w:r>
+          </w:p>
+        </w:tc>
+      </w:tr>
+      <w:tr>
+        <w:tc>
+          <w:tcPr>
+            <w:tcW w:w="1803" w:type="dxa"/>
+          </w:tcPr>
+          <w:p>
+            <w:r>
+              <w:t>Navigation</w:t>
+            </w:r>
+          </w:p>
+        </w:tc>
+        <w:tc>
+          <w:tcPr>
+            <w:tcW w:w="1803" w:type="dxa"/>
+          </w:tcPr>
+          <w:p>
+            <w:r>
+              <w:t>Click on About Us</w:t>
+            </w:r>
+            <w:r>
+              <w:t xml:space="preserve"> link</w:t>
+            </w:r>
+          </w:p>
+        </w:tc>
+        <w:tc>
+          <w:tcPr>
+            <w:tcW w:w="1803" w:type="dxa"/>
+          </w:tcPr>
+          <w:p>
+            <w:r>
+              <w:t xml:space="preserve">Redirect to About Us page, Remove the highlight from the previous page link and highlight the </w:t>
+            </w:r>
+            <w:r>
+              <w:t>About Us link</w:t>
+            </w:r>
+          </w:p>
+        </w:tc>
+        <w:tc>
+          <w:tcPr>
+            <w:tcW w:w="1803" w:type="dxa"/>
+          </w:tcPr>
+          <w:p>
+            <w:r>
+              <w:t>Redirected and highlighted correctly</w:t>
+            </w:r>
+          </w:p>
+        </w:tc>
+        <w:tc>
+          <w:tcPr>
+            <w:tcW w:w="1804" w:type="dxa"/>
+          </w:tcPr>
+          <w:p>
+            <w:r>
+              <w:t>Pass</w:t>
+            </w:r>
+          </w:p>
+        </w:tc>
+      </w:tr>
+      <w:tr>
+        <w:tc>
+          <w:tcPr>
+            <w:tcW w:w="1803" w:type="dxa"/>
+          </w:tcPr>
+          <w:p>
+            <w:r>
+              <w:t>Navigation Dropdown</w:t>
+            </w:r>
+          </w:p>
+        </w:tc>
+        <w:tc>
+          <w:tcPr>
+            <w:tcW w:w="1803" w:type="dxa"/>
+          </w:tcPr>
+          <w:p>
+            <w:r>
+              <w:t xml:space="preserve">Click on the dropdown link </w:t>
+            </w:r>
+          </w:p>
+        </w:tc>
+        <w:tc>
+          <w:tcPr>
+            <w:tcW w:w="1803" w:type="dxa"/>
+          </w:tcPr>
+          <w:p>
+            <w:r>
+              <w:t xml:space="preserve">Opens the dropdown menu </w:t>
+            </w:r>
+            <w:r>
+              <w:t>and displays links with the same hover effect</w:t>
+            </w:r>
+          </w:p>
+        </w:tc>
+        <w:tc>
+          <w:tcPr>
+            <w:tcW w:w="1803" w:type="dxa"/>
+          </w:tcPr>
+          <w:p>
+            <w:r>
+              <w:t>Dropdown menu opened</w:t>
+            </w:r>
+            <w:r>
+              <w:t>, menu items visible, the hover effect working</w:t>
+            </w:r>
+          </w:p>
+        </w:tc>
+        <w:tc>
+          <w:tcPr>
+            <w:tcW w:w="1804" w:type="dxa"/>
+          </w:tcPr>
+          <w:p>
+            <w:r>
+              <w:t>Pass</w:t>
+            </w:r>
+          </w:p>
+        </w:tc>
+      </w:tr>
+      <w:tr>
+        <w:tc>
+          <w:tcPr>
+            <w:tcW w:w="1803" w:type="dxa"/>
+          </w:tcPr>
+          <w:p/>
+        </w:tc>
+        <w:tc>
+          <w:tcPr>
+            <w:tcW w:w="1803" w:type="dxa"/>
+          </w:tcPr>
+          <w:p/>
+        </w:tc>
+        <w:tc>
+          <w:tcPr>
+            <w:tcW w:w="1803" w:type="dxa"/>
+          </w:tcPr>
+          <w:p/>
+        </w:tc>
+        <w:tc>
+          <w:tcPr>
+            <w:tcW w:w="1803" w:type="dxa"/>
+          </w:tcPr>
+          <w:p/>
+        </w:tc>
+        <w:tc>
+          <w:tcPr>
+            <w:tcW w:w="1804" w:type="dxa"/>
+          </w:tcPr>
+          <w:p/>
+        </w:tc>
+      </w:tr>
+      <w:tr>
+        <w:tc>
+          <w:tcPr>
+            <w:tcW w:w="1803" w:type="dxa"/>
+          </w:tcPr>
+          <w:p>
+            <w:r>
+              <w:t>Form Validation</w:t>
+            </w:r>
+          </w:p>
+        </w:tc>
+        <w:tc>
+          <w:tcPr>
+            <w:tcW w:w="1803" w:type="dxa"/>
+          </w:tcPr>
+          <w:p>
+            <w:r>
+              <w:t>Leave username blank</w:t>
+            </w:r>
+          </w:p>
+        </w:tc>
+        <w:tc>
+          <w:tcPr>
+            <w:tcW w:w="1803" w:type="dxa"/>
+          </w:tcPr>
+          <w:p>
+            <w:r>
+              <w:t>Show Error message “Please enter a username”</w:t>
+            </w:r>
+          </w:p>
+        </w:tc>
+        <w:tc>
+          <w:tcPr>
+            <w:tcW w:w="1803" w:type="dxa"/>
+          </w:tcPr>
+          <w:p>
+            <w:r>
+              <w:t>Error message displayed</w:t>
+            </w:r>
+          </w:p>
+        </w:tc>
+        <w:tc>
+          <w:tcPr>
+            <w:tcW w:w="1804" w:type="dxa"/>
+          </w:tcPr>
+          <w:p>
+            <w:r>
+              <w:t>Pass</w:t>
+            </w:r>
+          </w:p>
+        </w:tc>
+      </w:tr>
+      <w:tr>
+        <w:tc>
+          <w:tcPr>
+            <w:tcW w:w="1803" w:type="dxa"/>
+          </w:tcPr>
+          <w:p>
+            <w:r>
+              <w:t>Form Validation</w:t>
+            </w:r>
+          </w:p>
+        </w:tc>
+        <w:tc>
+          <w:tcPr>
+            <w:tcW w:w="1803" w:type="dxa"/>
+          </w:tcPr>
+          <w:p>
+            <w:r>
+              <w:t>Enter a username with less than 5 characters</w:t>
+            </w:r>
+          </w:p>
+        </w:tc>
+        <w:tc>
+          <w:tcPr>
+            <w:tcW w:w="1803" w:type="dxa"/>
+          </w:tcPr>
+          <w:p>
+            <w:r>
+              <w:t>Show error message “</w:t>
+            </w:r>
+            <w:r>
+              <w:t>The username must have at least 5 characters</w:t>
+            </w:r>
+            <w:r>
+              <w:t>”</w:t>
+            </w:r>
+          </w:p>
+        </w:tc>
+        <w:tc>
+          <w:tcPr>
+            <w:tcW w:w="1803" w:type="dxa"/>
+          </w:tcPr>
+          <w:p>
+            <w:r>
+              <w:t>Error message displayed</w:t>
+            </w:r>
+          </w:p>
+        </w:tc>
+        <w:tc>
+          <w:tcPr>
+            <w:tcW w:w="1804" w:type="dxa"/>
+          </w:tcPr>
+          <w:p>
+            <w:r>
+              <w:t>Pass</w:t>
+            </w:r>
+          </w:p>
+        </w:tc>
+      </w:tr>
+      <w:tr>
+        <w:tc>
+          <w:tcPr>
+            <w:tcW w:w="1803" w:type="dxa"/>
+          </w:tcPr>
+          <w:p>
+            <w:r>
+              <w:t>Form Validation</w:t>
+            </w:r>
+          </w:p>
+        </w:tc>
+        <w:tc>
+          <w:tcPr>
+            <w:tcW w:w="1803" w:type="dxa"/>
+          </w:tcPr>
+          <w:p/>
+        </w:tc>
+        <w:tc>
+          <w:tcPr>
+            <w:tcW w:w="1803" w:type="dxa"/>
+          </w:tcPr>
+          <w:p/>
+        </w:tc>
+        <w:tc>
+          <w:tcPr>
+            <w:tcW w:w="1803" w:type="dxa"/>
+          </w:tcPr>
+          <w:p/>
+        </w:tc>
+        <w:tc>
+          <w:tcPr>
+            <w:tcW w:w="1804" w:type="dxa"/>
+          </w:tcPr>
+          <w:p/>
+        </w:tc>
+      </w:tr>
+    </w:tbl>
+    <w:p/>
     <w:tbl>
       <w:tblPr>
         <w:tblW w:w="0" w:type="auto"/>
@@ -188,6 +677,7 @@
                 <w:b/>
                 <w:bCs/>
               </w:rPr>
+              <w:lastRenderedPageBreak/>
               <w:t>Feature</w:t>
             </w:r>
           </w:p>
@@ -324,15 +814,7 @@
               <w:spacing w:after="160" w:line="278" w:lineRule="auto"/>
             </w:pPr>
             <w:r>
-              <w:t xml:space="preserve">Redirect to Home page, </w:t>
-            </w:r>
-            <w:proofErr w:type="gramStart"/>
-            <w:r>
-              <w:t>Home</w:t>
-            </w:r>
-            <w:proofErr w:type="gramEnd"/>
-            <w:r>
-              <w:t xml:space="preserve"> link highlighted</w:t>
+              <w:t>Redirect to Home page, Home link highlighted</w:t>
             </w:r>
           </w:p>
         </w:tc>
@@ -932,7 +1414,6 @@
                 <w:b/>
                 <w:bCs/>
               </w:rPr>
-              <w:lastRenderedPageBreak/>
               <w:t>Issue ID</w:t>
             </w:r>
           </w:p>
@@ -1334,6 +1815,7 @@
           </w:tcPr>
           <w:p>
             <w:r>
+              <w:lastRenderedPageBreak/>
               <w:t>7</w:t>
             </w:r>
           </w:p>
@@ -1384,13 +1866,8 @@
           <w:numId w:val="0"/>
         </w:numPr>
       </w:pPr>
-      <w:proofErr w:type="gramStart"/>
-      <w:r>
-        <w:t>The majority of</w:t>
-      </w:r>
-      <w:proofErr w:type="gramEnd"/>
-      <w:r>
-        <w:t xml:space="preserve"> issues were related to </w:t>
+      <w:r>
+        <w:t xml:space="preserve">The majority of issues were related to </w:t>
       </w:r>
       <w:r>
         <w:rPr>
@@ -1565,35 +2042,22 @@
             <w:pPr>
               <w:spacing w:after="160" w:line="278" w:lineRule="auto"/>
             </w:pPr>
-            <w:proofErr w:type="spellStart"/>
-            <w:r>
-              <w:t>windowPathname</w:t>
-            </w:r>
-            <w:proofErr w:type="spellEnd"/>
-            <w:r>
-              <w:t xml:space="preserve"> comparison missed /shop.html</w:t>
-            </w:r>
-          </w:p>
-        </w:tc>
-        <w:tc>
-          <w:tcPr>
-            <w:tcW w:w="0" w:type="auto"/>
-            <w:vAlign w:val="center"/>
-          </w:tcPr>
-          <w:p>
-            <w:pPr>
-              <w:spacing w:after="160" w:line="278" w:lineRule="auto"/>
-            </w:pPr>
-            <w:r>
-              <w:t xml:space="preserve">Adjusted JS to include /shop.html and set dropdown </w:t>
-            </w:r>
-            <w:proofErr w:type="spellStart"/>
-            <w:r>
-              <w:t>color</w:t>
-            </w:r>
-            <w:proofErr w:type="spellEnd"/>
-            <w:r>
-              <w:t xml:space="preserve"> to orange</w:t>
+            <w:r>
+              <w:t>windowPathname comparison missed /shop.html</w:t>
+            </w:r>
+          </w:p>
+        </w:tc>
+        <w:tc>
+          <w:tcPr>
+            <w:tcW w:w="0" w:type="auto"/>
+            <w:vAlign w:val="center"/>
+          </w:tcPr>
+          <w:p>
+            <w:pPr>
+              <w:spacing w:after="160" w:line="278" w:lineRule="auto"/>
+            </w:pPr>
+            <w:r>
+              <w:t>Adjusted JS to include /shop.html and set dropdown color to orange</w:t>
             </w:r>
           </w:p>
         </w:tc>
@@ -1641,30 +2105,7 @@
               <w:spacing w:after="160" w:line="278" w:lineRule="auto"/>
             </w:pPr>
             <w:r>
-              <w:t xml:space="preserve">Added </w:t>
-            </w:r>
-            <w:proofErr w:type="spellStart"/>
-            <w:proofErr w:type="gramStart"/>
-            <w:r>
-              <w:t>event.preventDefault</w:t>
-            </w:r>
-            <w:proofErr w:type="spellEnd"/>
-            <w:proofErr w:type="gramEnd"/>
-            <w:r>
-              <w:t xml:space="preserve">() in submit handler and checked </w:t>
-            </w:r>
-            <w:proofErr w:type="spellStart"/>
-            <w:proofErr w:type="gramStart"/>
-            <w:r>
-              <w:t>validateForm</w:t>
-            </w:r>
-            <w:proofErr w:type="spellEnd"/>
-            <w:r>
-              <w:t>(</w:t>
-            </w:r>
-            <w:proofErr w:type="gramEnd"/>
-            <w:r>
-              <w:t>)</w:t>
+              <w:t>Added event.preventDefault() in submit handler and checked validateForm()</w:t>
             </w:r>
           </w:p>
         </w:tc>
@@ -1741,7 +2182,6 @@
         <w:pStyle w:val="Heading3"/>
       </w:pPr>
       <w:r>
-        <w:lastRenderedPageBreak/>
         <w:t>Functional Testing &amp; Form Validation</w:t>
       </w:r>
     </w:p>
@@ -1837,6 +2277,7 @@
         <w:pStyle w:val="Heading3"/>
       </w:pPr>
       <w:r>
+        <w:lastRenderedPageBreak/>
         <w:t>Responsiveness Testing</w:t>
       </w:r>
     </w:p>
@@ -2044,15 +2485,7 @@
         <w:t>Diagnosis:</w:t>
       </w:r>
       <w:r>
-        <w:t xml:space="preserve"> Checked JS logic in header.js; </w:t>
-      </w:r>
-      <w:proofErr w:type="spellStart"/>
-      <w:r>
-        <w:t>windowPathname</w:t>
-      </w:r>
-      <w:proofErr w:type="spellEnd"/>
-      <w:r>
-        <w:t xml:space="preserve"> did not account for dropdown links.</w:t>
+        <w:t xml:space="preserve"> Checked JS logic in header.js; windowPathname did not account for dropdown links.</w:t>
       </w:r>
     </w:p>
     <w:p>
@@ -2087,7 +2520,6 @@
           <w:b/>
           <w:bCs/>
         </w:rPr>
-        <w:lastRenderedPageBreak/>
         <w:t>Before/After:</w:t>
       </w:r>
       <w:r>
@@ -2179,30 +2611,7 @@
         <w:t>Correction:</w:t>
       </w:r>
       <w:r>
-        <w:t xml:space="preserve"> Added </w:t>
-      </w:r>
-      <w:proofErr w:type="spellStart"/>
-      <w:proofErr w:type="gramStart"/>
-      <w:r>
-        <w:t>event.preventDefault</w:t>
-      </w:r>
-      <w:proofErr w:type="spellEnd"/>
-      <w:proofErr w:type="gramEnd"/>
-      <w:r>
-        <w:t xml:space="preserve">() and validated using </w:t>
-      </w:r>
-      <w:proofErr w:type="spellStart"/>
-      <w:proofErr w:type="gramStart"/>
-      <w:r>
-        <w:t>validateForm</w:t>
-      </w:r>
-      <w:proofErr w:type="spellEnd"/>
-      <w:r>
-        <w:t>(</w:t>
-      </w:r>
-      <w:proofErr w:type="gramEnd"/>
-      <w:r>
-        <w:t>) before allowing redirection.</w:t>
+        <w:t xml:space="preserve"> Added event.preventDefault() and validated using validateForm() before allowing redirection.</w:t>
       </w:r>
     </w:p>
     <w:p>
@@ -2287,6 +2696,7 @@
           <w:b/>
           <w:bCs/>
         </w:rPr>
+        <w:lastRenderedPageBreak/>
         <w:t>Diagnosis:</w:t>
       </w:r>
       <w:r>
@@ -4603,6 +5013,25 @@
       <w:spacing w:after="0" w:line="240" w:lineRule="auto"/>
     </w:pPr>
   </w:style>
+  <w:style w:type="table" w:styleId="TableGrid">
+    <w:name w:val="Table Grid"/>
+    <w:basedOn w:val="TableNormal"/>
+    <w:uiPriority w:val="39"/>
+    <w:rsid w:val="002B5197"/>
+    <w:pPr>
+      <w:spacing w:before="0" w:after="0" w:line="240" w:lineRule="auto"/>
+    </w:pPr>
+    <w:tblPr>
+      <w:tblBorders>
+        <w:top w:val="single" w:sz="4" w:space="0" w:color="auto"/>
+        <w:left w:val="single" w:sz="4" w:space="0" w:color="auto"/>
+        <w:bottom w:val="single" w:sz="4" w:space="0" w:color="auto"/>
+        <w:right w:val="single" w:sz="4" w:space="0" w:color="auto"/>
+        <w:insideH w:val="single" w:sz="4" w:space="0" w:color="auto"/>
+        <w:insideV w:val="single" w:sz="4" w:space="0" w:color="auto"/>
+      </w:tblBorders>
+    </w:tblPr>
+  </w:style>
 </w:styles>
 </file>
 
